--- a/Springboot_Thymeleaf_Swagger_codegen.docx
+++ b/Springboot_Thymeleaf_Swagger_codegen.docx
@@ -3,189 +3,161 @@
 <w:document xmlns:wpc="http://schemas.microsoft.com/office/word/2010/wordprocessingCanvas" xmlns:mc="http://schemas.openxmlformats.org/markup-compatibility/2006" xmlns:o="urn:schemas-microsoft-com:office:office" xmlns:r="http://schemas.openxmlformats.org/officeDocument/2006/relationships" xmlns:m="http://schemas.openxmlformats.org/officeDocument/2006/math" xmlns:v="urn:schemas-microsoft-com:vml" xmlns:wp14="http://schemas.microsoft.com/office/word/2010/wordprocessingDrawing" xmlns:wp="http://schemas.openxmlformats.org/drawingml/2006/wordprocessingDrawing" xmlns:w10="urn:schemas-microsoft-com:office:word" xmlns:w="http://schemas.openxmlformats.org/wordprocessingml/2006/main" xmlns:w14="http://schemas.microsoft.com/office/word/2010/wordml" xmlns:wpg="http://schemas.microsoft.com/office/word/2010/wordprocessingGroup" xmlns:wpi="http://schemas.microsoft.com/office/word/2010/wordprocessingInk" xmlns:wne="http://schemas.microsoft.com/office/word/2006/wordml" xmlns:wps="http://schemas.microsoft.com/office/word/2010/wordprocessingShape" mc:Ignorable="w14 wp14">
   <w:body>
     <w:p>
+      <w:r>
+        <w:rPr>
+          <w:rFonts w:hint="eastAsia"/>
+        </w:rPr>
+        <w:t>主要实现的功能</w:t>
+      </w:r>
+    </w:p>
+    <w:p>
+      <w:r>
+        <w:rPr>
+          <w:rFonts w:hint="eastAsia"/>
+        </w:rPr>
+        <w:t>通过</w:t>
+      </w:r>
+      <w:r>
+        <w:rPr>
+          <w:rFonts w:hint="eastAsia"/>
+        </w:rPr>
+        <w:t xml:space="preserve">Swagger </w:t>
+      </w:r>
+      <w:proofErr w:type="spellStart"/>
+      <w:r>
+        <w:rPr>
+          <w:rFonts w:hint="eastAsia"/>
+        </w:rPr>
+        <w:t>Codgen</w:t>
+      </w:r>
+      <w:proofErr w:type="spellEnd"/>
+      <w:r>
+        <w:rPr>
+          <w:rFonts w:hint="eastAsia"/>
+        </w:rPr>
+        <w:t>生成前端调用后端的接口</w:t>
+      </w:r>
+    </w:p>
+    <w:p>
+      <w:r>
+        <w:rPr>
+          <w:rFonts w:hint="eastAsia"/>
+        </w:rPr>
+        <w:t>前端</w:t>
+      </w:r>
+      <w:proofErr w:type="spellStart"/>
+      <w:r>
+        <w:rPr>
+          <w:rFonts w:hint="eastAsia"/>
+        </w:rPr>
+        <w:t>Springboot+Themeleaf</w:t>
+      </w:r>
+      <w:proofErr w:type="spellEnd"/>
+    </w:p>
+    <w:p>
+      <w:r>
+        <w:rPr>
+          <w:rFonts w:hint="eastAsia"/>
+        </w:rPr>
+        <w:t>后端</w:t>
+      </w:r>
+      <w:proofErr w:type="spellStart"/>
+      <w:r>
+        <w:rPr>
+          <w:rFonts w:hint="eastAsia"/>
+        </w:rPr>
+        <w:t>SpringBoot</w:t>
+      </w:r>
+      <w:proofErr w:type="spellEnd"/>
+    </w:p>
+    <w:p>
+      <w:r>
+        <w:rPr>
+          <w:rFonts w:hint="eastAsia"/>
+        </w:rPr>
+        <w:t>打开</w:t>
+      </w:r>
+      <w:proofErr w:type="spellStart"/>
+      <w:r>
+        <w:rPr>
+          <w:rFonts w:hint="eastAsia"/>
+        </w:rPr>
+        <w:t>SwaggerUI</w:t>
+      </w:r>
+      <w:proofErr w:type="spellEnd"/>
+    </w:p>
+    <w:p>
       <w:pPr>
         <w:rPr>
-          <w:rFonts w:hint="eastAsia"/>
+          <w:b/>
         </w:rPr>
       </w:pPr>
       <w:r>
         <w:rPr>
           <w:rFonts w:hint="eastAsia"/>
-        </w:rPr>
-        <w:t>主要实现的功能</w:t>
+          <w:b/>
+        </w:rPr>
+        <w:t>踩过的坑</w:t>
       </w:r>
     </w:p>
     <w:p>
       <w:pPr>
         <w:rPr>
-          <w:rFonts w:hint="eastAsia"/>
+          <w:b/>
         </w:rPr>
       </w:pPr>
       <w:r>
         <w:rPr>
           <w:rFonts w:hint="eastAsia"/>
-        </w:rPr>
-        <w:t>通过</w:t>
-      </w:r>
-      <w:r>
-        <w:rPr>
-          <w:rFonts w:hint="eastAsia"/>
-        </w:rPr>
-        <w:t xml:space="preserve">Swagger </w:t>
-      </w:r>
-      <w:proofErr w:type="spellStart"/>
-      <w:r>
-        <w:rPr>
-          <w:rFonts w:hint="eastAsia"/>
-        </w:rPr>
-        <w:t>Codgen</w:t>
-      </w:r>
-      <w:proofErr w:type="spellEnd"/>
-      <w:r>
-        <w:rPr>
-          <w:rFonts w:hint="eastAsia"/>
-        </w:rPr>
-        <w:t>生成前端调用后端的接口</w:t>
+          <w:b/>
+        </w:rPr>
+        <w:t>[</w:t>
+      </w:r>
+      <w:r>
+        <w:rPr>
+          <w:b/>
+        </w:rPr>
+        <w:t>使用</w:t>
+      </w:r>
+      <w:r>
+        <w:rPr>
+          <w:b/>
+        </w:rPr>
+        <w:t>Swagger-</w:t>
+      </w:r>
+      <w:proofErr w:type="spellStart"/>
+      <w:r>
+        <w:rPr>
+          <w:b/>
+        </w:rPr>
+        <w:t>codgen</w:t>
+      </w:r>
+      <w:proofErr w:type="spellEnd"/>
+      <w:r>
+        <w:rPr>
+          <w:b/>
+        </w:rPr>
+        <w:t>必须指定返回</w:t>
+      </w:r>
+      <w:proofErr w:type="gramStart"/>
+      <w:r>
+        <w:rPr>
+          <w:b/>
+        </w:rPr>
+        <w:t>值类型</w:t>
+      </w:r>
+      <w:proofErr w:type="gramEnd"/>
+      <w:r>
+        <w:rPr>
+          <w:rFonts w:hint="eastAsia"/>
+          <w:b/>
+        </w:rPr>
+        <w:t>]</w:t>
       </w:r>
     </w:p>
     <w:p>
       <w:pPr>
         <w:rPr>
-          <w:rFonts w:hint="eastAsia"/>
-        </w:rPr>
-      </w:pPr>
-      <w:r>
-        <w:rPr>
-          <w:rFonts w:hint="eastAsia"/>
-        </w:rPr>
-        <w:t>前端</w:t>
-      </w:r>
-      <w:proofErr w:type="spellStart"/>
-      <w:r>
-        <w:rPr>
-          <w:rFonts w:hint="eastAsia"/>
-        </w:rPr>
-        <w:t>Springboot+Themeleaf</w:t>
-      </w:r>
-      <w:proofErr w:type="spellEnd"/>
-    </w:p>
-    <w:p>
-      <w:pPr>
-        <w:rPr>
-          <w:rFonts w:hint="eastAsia"/>
-        </w:rPr>
-      </w:pPr>
-      <w:r>
-        <w:rPr>
-          <w:rFonts w:hint="eastAsia"/>
-        </w:rPr>
-        <w:t>后端</w:t>
-      </w:r>
-      <w:proofErr w:type="spellStart"/>
-      <w:r>
-        <w:rPr>
-          <w:rFonts w:hint="eastAsia"/>
-        </w:rPr>
-        <w:t>SpringBoot</w:t>
-      </w:r>
-      <w:proofErr w:type="spellEnd"/>
-    </w:p>
-    <w:p>
-      <w:pPr>
-        <w:rPr>
-          <w:rFonts w:hint="eastAsia"/>
-        </w:rPr>
-      </w:pPr>
-      <w:r>
-        <w:rPr>
-          <w:rFonts w:hint="eastAsia"/>
-        </w:rPr>
-        <w:t>打开</w:t>
-      </w:r>
-      <w:proofErr w:type="spellStart"/>
-      <w:r>
-        <w:rPr>
-          <w:rFonts w:hint="eastAsia"/>
-        </w:rPr>
-        <w:t>SwaggerUI</w:t>
-      </w:r>
-      <w:proofErr w:type="spellEnd"/>
-    </w:p>
-    <w:p>
-      <w:pPr>
-        <w:rPr>
-          <w:rFonts w:hint="eastAsia"/>
-          <w:b/>
-        </w:rPr>
-      </w:pPr>
-      <w:r>
-        <w:rPr>
-          <w:rFonts w:hint="eastAsia"/>
-          <w:b/>
-        </w:rPr>
-        <w:t>踩过的坑</w:t>
-      </w:r>
-    </w:p>
-    <w:p>
-      <w:pPr>
-        <w:rPr>
-          <w:rFonts w:hint="eastAsia"/>
-          <w:b/>
-        </w:rPr>
-      </w:pPr>
-      <w:r>
-        <w:rPr>
-          <w:rFonts w:hint="eastAsia"/>
-          <w:b/>
-        </w:rPr>
-        <w:t>[</w:t>
-      </w:r>
-      <w:r>
-        <w:rPr>
-          <w:b/>
-        </w:rPr>
-        <w:t>使用</w:t>
-      </w:r>
-      <w:r>
-        <w:rPr>
-          <w:b/>
-        </w:rPr>
-        <w:t>Swagger-</w:t>
-      </w:r>
-      <w:proofErr w:type="spellStart"/>
-      <w:r>
-        <w:rPr>
-          <w:b/>
-        </w:rPr>
-        <w:t>codgen</w:t>
-      </w:r>
-      <w:proofErr w:type="spellEnd"/>
-      <w:r>
-        <w:rPr>
-          <w:b/>
-        </w:rPr>
-        <w:t>必须指定返回</w:t>
-      </w:r>
-      <w:proofErr w:type="gramStart"/>
-      <w:r>
-        <w:rPr>
-          <w:b/>
-        </w:rPr>
-        <w:t>值类型</w:t>
-      </w:r>
-      <w:proofErr w:type="gramEnd"/>
-      <w:r>
-        <w:rPr>
-          <w:rFonts w:hint="eastAsia"/>
-          <w:b/>
-        </w:rPr>
-        <w:t>]</w:t>
-      </w:r>
-    </w:p>
-    <w:p>
-      <w:pPr>
-        <w:rPr>
-          <w:rFonts w:hint="eastAsia"/>
           <w:b/>
         </w:rPr>
       </w:pPr>
@@ -704,9 +676,6 @@
         <w:pBdr>
           <w:bottom w:val="double" w:sz="6" w:space="1" w:color="auto"/>
         </w:pBdr>
-        <w:rPr>
-          <w:rFonts w:hint="eastAsia"/>
-        </w:rPr>
       </w:pPr>
       <w:r>
         <w:t>[root@192 swagger-</w:t>
@@ -806,11 +775,6 @@
       <w:proofErr w:type="spellEnd"/>
     </w:p>
     <w:p>
-      <w:pPr>
-        <w:rPr>
-          <w:rFonts w:hint="eastAsia"/>
-        </w:rPr>
-      </w:pPr>
       <w:r>
         <w:t>[root@192 ~]#</w:t>
       </w:r>
@@ -821,9 +785,6 @@
           <w:top w:val="double" w:sz="6" w:space="1" w:color="auto"/>
           <w:bottom w:val="double" w:sz="6" w:space="1" w:color="auto"/>
         </w:pBdr>
-        <w:rPr>
-          <w:rFonts w:hint="eastAsia"/>
-        </w:rPr>
       </w:pPr>
       <w:r>
         <w:rPr>
@@ -868,11 +829,6 @@
       </w:r>
     </w:p>
     <w:p>
-      <w:pPr>
-        <w:rPr>
-          <w:rFonts w:hint="eastAsia"/>
-        </w:rPr>
-      </w:pPr>
       <w:r>
         <w:rPr>
           <w:rFonts w:hint="eastAsia"/>
@@ -887,11 +843,6 @@
       </w:r>
     </w:p>
     <w:p>
-      <w:pPr>
-        <w:rPr>
-          <w:rFonts w:hint="eastAsia"/>
-        </w:rPr>
-      </w:pPr>
       <w:r>
         <w:rPr>
           <w:noProof/>
@@ -933,19 +884,8 @@
         </w:drawing>
       </w:r>
     </w:p>
-    <w:p>
-      <w:pPr>
-        <w:rPr>
-          <w:rFonts w:hint="eastAsia"/>
-        </w:rPr>
-      </w:pPr>
-    </w:p>
-    <w:p>
-      <w:pPr>
-        <w:rPr>
-          <w:rFonts w:hint="eastAsia"/>
-        </w:rPr>
-      </w:pPr>
+    <w:p/>
+    <w:p>
       <w:r>
         <w:rPr>
           <w:rFonts w:hint="eastAsia"/>
@@ -974,11 +914,6 @@
       </w:r>
     </w:p>
     <w:p>
-      <w:pPr>
-        <w:rPr>
-          <w:rFonts w:hint="eastAsia"/>
-        </w:rPr>
-      </w:pPr>
       <w:r>
         <w:rPr>
           <w:noProof/>
@@ -1021,11 +956,6 @@
       </w:r>
     </w:p>
     <w:p>
-      <w:pPr>
-        <w:rPr>
-          <w:rFonts w:hint="eastAsia"/>
-        </w:rPr>
-      </w:pPr>
       <w:r>
         <w:rPr>
           <w:rFonts w:hint="eastAsia"/>
@@ -1130,11 +1060,6 @@
       </w:r>
     </w:p>
     <w:p>
-      <w:pPr>
-        <w:rPr>
-          <w:rFonts w:hint="eastAsia"/>
-        </w:rPr>
-      </w:pPr>
       <w:r>
         <w:rPr>
           <w:rFonts w:hint="eastAsia"/>
@@ -1223,19 +1148,8 @@
         <w:t>&gt;</w:t>
       </w:r>
     </w:p>
-    <w:p>
-      <w:pPr>
-        <w:rPr>
-          <w:rFonts w:hint="eastAsia"/>
-        </w:rPr>
-      </w:pPr>
-    </w:p>
-    <w:p>
-      <w:pPr>
-        <w:rPr>
-          <w:rFonts w:hint="eastAsia"/>
-        </w:rPr>
-      </w:pPr>
+    <w:p/>
+    <w:p>
       <w:r>
         <w:rPr>
           <w:noProof/>
@@ -1279,11 +1193,6 @@
       </w:r>
     </w:p>
     <w:p>
-      <w:pPr>
-        <w:rPr>
-          <w:rFonts w:hint="eastAsia"/>
-        </w:rPr>
-      </w:pPr>
       <w:r>
         <w:rPr>
           <w:rFonts w:hint="eastAsia"/>
@@ -1492,11 +1401,6 @@
       </w:r>
     </w:p>
     <w:p>
-      <w:pPr>
-        <w:rPr>
-          <w:rFonts w:hint="eastAsia"/>
-        </w:rPr>
-      </w:pPr>
       <w:r>
         <w:rPr>
           <w:rFonts w:hint="eastAsia"/>
@@ -1505,11 +1409,6 @@
       </w:r>
     </w:p>
     <w:p>
-      <w:pPr>
-        <w:rPr>
-          <w:rFonts w:hint="eastAsia"/>
-        </w:rPr>
-      </w:pPr>
       <w:r>
         <w:rPr>
           <w:rFonts w:hint="eastAsia"/>
@@ -1518,11 +1417,6 @@
       </w:r>
     </w:p>
     <w:p>
-      <w:pPr>
-        <w:rPr>
-          <w:rFonts w:hint="eastAsia"/>
-        </w:rPr>
-      </w:pPr>
       <w:r>
         <w:rPr>
           <w:noProof/>
@@ -1564,89 +1458,18 @@
         </w:drawing>
       </w:r>
     </w:p>
-    <w:p>
-      <w:pPr>
-        <w:rPr>
-          <w:rFonts w:hint="eastAsia"/>
-        </w:rPr>
-      </w:pPr>
-    </w:p>
-    <w:p>
-      <w:pPr>
-        <w:rPr>
-          <w:rFonts w:hint="eastAsia"/>
-        </w:rPr>
-      </w:pPr>
-    </w:p>
-    <w:p>
-      <w:pPr>
-        <w:rPr>
-          <w:rFonts w:hint="eastAsia"/>
-        </w:rPr>
-      </w:pPr>
-    </w:p>
-    <w:p>
-      <w:pPr>
-        <w:rPr>
-          <w:rFonts w:hint="eastAsia"/>
-        </w:rPr>
-      </w:pPr>
-    </w:p>
-    <w:p>
-      <w:pPr>
-        <w:rPr>
-          <w:rFonts w:hint="eastAsia"/>
-        </w:rPr>
-      </w:pPr>
-    </w:p>
-    <w:p>
-      <w:pPr>
-        <w:rPr>
-          <w:rFonts w:hint="eastAsia"/>
-        </w:rPr>
-      </w:pPr>
-    </w:p>
-    <w:p>
-      <w:pPr>
-        <w:rPr>
-          <w:rFonts w:hint="eastAsia"/>
-        </w:rPr>
-      </w:pPr>
-    </w:p>
-    <w:p>
-      <w:pPr>
-        <w:rPr>
-          <w:rFonts w:hint="eastAsia"/>
-        </w:rPr>
-      </w:pPr>
-    </w:p>
-    <w:p>
-      <w:pPr>
-        <w:rPr>
-          <w:rFonts w:hint="eastAsia"/>
-        </w:rPr>
-      </w:pPr>
-    </w:p>
-    <w:p>
-      <w:pPr>
-        <w:rPr>
-          <w:rFonts w:hint="eastAsia"/>
-        </w:rPr>
-      </w:pPr>
-    </w:p>
-    <w:p>
-      <w:pPr>
-        <w:rPr>
-          <w:rFonts w:hint="eastAsia"/>
-        </w:rPr>
-      </w:pPr>
-    </w:p>
-    <w:p>
-      <w:pPr>
-        <w:rPr>
-          <w:rFonts w:hint="eastAsia"/>
-        </w:rPr>
-      </w:pPr>
+    <w:p/>
+    <w:p/>
+    <w:p/>
+    <w:p/>
+    <w:p/>
+    <w:p/>
+    <w:p/>
+    <w:p/>
+    <w:p/>
+    <w:p/>
+    <w:p/>
+    <w:p>
       <w:proofErr w:type="gramStart"/>
       <w:r>
         <w:rPr>
@@ -1664,11 +1487,6 @@
       </w:r>
     </w:p>
     <w:p>
-      <w:pPr>
-        <w:rPr>
-          <w:rFonts w:hint="eastAsia"/>
-        </w:rPr>
-      </w:pPr>
       <w:r>
         <w:rPr>
           <w:noProof/>
@@ -1711,11 +1529,6 @@
       </w:r>
     </w:p>
     <w:p>
-      <w:pPr>
-        <w:rPr>
-          <w:rFonts w:hint="eastAsia"/>
-        </w:rPr>
-      </w:pPr>
       <w:r>
         <w:rPr>
           <w:rFonts w:hint="eastAsia"/>
@@ -1724,11 +1537,6 @@
       </w:r>
     </w:p>
     <w:p>
-      <w:pPr>
-        <w:rPr>
-          <w:rFonts w:hint="eastAsia"/>
-        </w:rPr>
-      </w:pPr>
       <w:proofErr w:type="spellStart"/>
       <w:r>
         <w:rPr>
@@ -1745,11 +1553,6 @@
       </w:r>
     </w:p>
     <w:p>
-      <w:pPr>
-        <w:rPr>
-          <w:rFonts w:hint="eastAsia"/>
-        </w:rPr>
-      </w:pPr>
       <w:r>
         <w:rPr>
           <w:noProof/>
@@ -1791,19 +1594,8 @@
         </w:drawing>
       </w:r>
     </w:p>
-    <w:p>
-      <w:pPr>
-        <w:rPr>
-          <w:rFonts w:hint="eastAsia"/>
-        </w:rPr>
-      </w:pPr>
-    </w:p>
-    <w:p>
-      <w:pPr>
-        <w:rPr>
-          <w:rFonts w:hint="eastAsia"/>
-        </w:rPr>
-      </w:pPr>
+    <w:p/>
+    <w:p>
       <w:r>
         <w:rPr>
           <w:rFonts w:hint="eastAsia"/>
@@ -1888,9 +1680,6 @@
     <w:p>
       <w:pPr>
         <w:ind w:firstLineChars="300" w:firstLine="630"/>
-        <w:rPr>
-          <w:rFonts w:hint="eastAsia"/>
-        </w:rPr>
       </w:pPr>
       <w:r>
         <w:t xml:space="preserve">      &lt;</w:t>
@@ -1979,63 +1768,11 @@
       </w:r>
     </w:p>
     <w:p>
-      <w:pPr>
-        <w:rPr>
-          <w:rFonts w:hint="eastAsia"/>
-        </w:rPr>
-      </w:pPr>
       <w:r>
         <w:t xml:space="preserve">        &lt;/dependency&gt;</w:t>
       </w:r>
     </w:p>
-    <w:p>
-      <w:pPr>
-        <w:rPr>
-          <w:rFonts w:hint="eastAsia"/>
-        </w:rPr>
-      </w:pPr>
-      <w:r>
-        <w:rPr>
-          <w:noProof/>
-        </w:rPr>
-        <w:lastRenderedPageBreak/>
-        <w:drawing>
-          <wp:inline distT="0" distB="0" distL="0" distR="0" wp14:anchorId="3B5E4190" wp14:editId="42F27F58">
-            <wp:extent cx="5486400" cy="2994660"/>
-            <wp:effectExtent l="0" t="0" r="0" b="0"/>
-            <wp:docPr id="11" name="图片 11"/>
-            <wp:cNvGraphicFramePr>
-              <a:graphicFrameLocks xmlns:a="http://schemas.openxmlformats.org/drawingml/2006/main" noChangeAspect="1"/>
-            </wp:cNvGraphicFramePr>
-            <a:graphic xmlns:a="http://schemas.openxmlformats.org/drawingml/2006/main">
-              <a:graphicData uri="http://schemas.openxmlformats.org/drawingml/2006/picture">
-                <pic:pic xmlns:pic="http://schemas.openxmlformats.org/drawingml/2006/picture">
-                  <pic:nvPicPr>
-                    <pic:cNvPr id="0" name=""/>
-                    <pic:cNvPicPr/>
-                  </pic:nvPicPr>
-                  <pic:blipFill>
-                    <a:blip r:embed="rId12"/>
-                    <a:stretch>
-                      <a:fillRect/>
-                    </a:stretch>
-                  </pic:blipFill>
-                  <pic:spPr>
-                    <a:xfrm>
-                      <a:off x="0" y="0"/>
-                      <a:ext cx="5486400" cy="2994660"/>
-                    </a:xfrm>
-                    <a:prstGeom prst="rect">
-                      <a:avLst/>
-                    </a:prstGeom>
-                  </pic:spPr>
-                </pic:pic>
-              </a:graphicData>
-            </a:graphic>
-          </wp:inline>
-        </w:drawing>
-      </w:r>
-    </w:p>
+    <w:p/>
     <w:p>
       <w:bookmarkStart w:id="0" w:name="_GoBack"/>
       <w:bookmarkEnd w:id="0"/>

--- a/Springboot_Thymeleaf_Swagger_codegen.docx
+++ b/Springboot_Thymeleaf_Swagger_codegen.docx
@@ -137,38 +137,29 @@
         <w:rPr>
           <w:b/>
         </w:rPr>
-        <w:t>必须指定返回</w:t>
-      </w:r>
-      <w:proofErr w:type="gramStart"/>
-      <w:r>
-        <w:rPr>
+        <w:t>必须指定返回值类型</w:t>
+      </w:r>
+      <w:r>
+        <w:rPr>
+          <w:rFonts w:hint="eastAsia"/>
           <w:b/>
         </w:rPr>
-        <w:t>值类型</w:t>
-      </w:r>
-      <w:proofErr w:type="gramEnd"/>
-      <w:r>
-        <w:rPr>
-          <w:rFonts w:hint="eastAsia"/>
+        <w:t>]</w:t>
+      </w:r>
+    </w:p>
+    <w:p>
+      <w:pPr>
+        <w:rPr>
           <w:b/>
         </w:rPr>
-        <w:t>]</w:t>
-      </w:r>
-    </w:p>
-    <w:p>
-      <w:pPr>
-        <w:rPr>
+      </w:pPr>
+      <w:r>
+        <w:rPr>
+          <w:rFonts w:hint="eastAsia"/>
           <w:b/>
         </w:rPr>
-      </w:pPr>
-      <w:r>
-        <w:rPr>
-          <w:rFonts w:hint="eastAsia"/>
-          <w:b/>
-        </w:rPr>
         <w:t>[</w:t>
       </w:r>
-      <w:proofErr w:type="gramStart"/>
       <w:r>
         <w:t>@</w:t>
       </w:r>
@@ -178,11 +169,7 @@
       </w:r>
       <w:proofErr w:type="spellEnd"/>
       <w:r>
-        <w:t>(</w:t>
-      </w:r>
-      <w:proofErr w:type="gramEnd"/>
-      <w:r>
-        <w:t>value={""}, method=</w:t>
+        <w:t>(value={""}, method=</w:t>
       </w:r>
       <w:proofErr w:type="spellStart"/>
       <w:r>
@@ -235,15 +222,7 @@
     </w:p>
     <w:p>
       <w:r>
-        <w:t xml:space="preserve">[root@192 ~]# </w:t>
-      </w:r>
-      <w:proofErr w:type="gramStart"/>
-      <w:r>
-        <w:t>cd</w:t>
-      </w:r>
-      <w:proofErr w:type="gramEnd"/>
-      <w:r>
-        <w:t xml:space="preserve"> record/</w:t>
+        <w:t>[root@192 ~]# cd record/</w:t>
       </w:r>
     </w:p>
     <w:p>
@@ -251,12 +230,10 @@
         <w:t xml:space="preserve">[root@192 record]# </w:t>
       </w:r>
       <w:proofErr w:type="spellStart"/>
-      <w:proofErr w:type="gramStart"/>
       <w:r>
         <w:t>ls</w:t>
       </w:r>
       <w:proofErr w:type="spellEnd"/>
-      <w:proofErr w:type="gramEnd"/>
     </w:p>
     <w:p>
       <w:r>
@@ -268,28 +245,12 @@
       </w:r>
       <w:proofErr w:type="spellEnd"/>
       <w:r>
-        <w:t>-</w:t>
-      </w:r>
-      <w:proofErr w:type="gramStart"/>
-      <w:r>
-        <w:t>master  swagger</w:t>
-      </w:r>
-      <w:proofErr w:type="gramEnd"/>
-      <w:r>
-        <w:t>-ui-master.zip</w:t>
-      </w:r>
-    </w:p>
-    <w:p>
-      <w:r>
-        <w:t xml:space="preserve">[root@192 record]# </w:t>
-      </w:r>
-      <w:proofErr w:type="gramStart"/>
-      <w:r>
-        <w:t>cd</w:t>
-      </w:r>
-      <w:proofErr w:type="gramEnd"/>
-      <w:r>
-        <w:t xml:space="preserve"> swagger-</w:t>
+        <w:t>-master  swagger-ui-master.zip</w:t>
+      </w:r>
+    </w:p>
+    <w:p>
+      <w:r>
+        <w:t>[root@192 record]# cd swagger-</w:t>
       </w:r>
       <w:proofErr w:type="spellStart"/>
       <w:r>
@@ -313,12 +274,10 @@
         <w:t xml:space="preserve">-master]# </w:t>
       </w:r>
       <w:proofErr w:type="spellStart"/>
-      <w:proofErr w:type="gramStart"/>
       <w:r>
         <w:t>ls</w:t>
       </w:r>
       <w:proofErr w:type="spellEnd"/>
-      <w:proofErr w:type="gramEnd"/>
     </w:p>
     <w:p>
       <w:proofErr w:type="spellStart"/>
@@ -327,18 +286,13 @@
       </w:r>
       <w:proofErr w:type="spellEnd"/>
       <w:r>
-        <w:t xml:space="preserve">     </w:t>
-      </w:r>
-      <w:proofErr w:type="gramStart"/>
-      <w:r>
-        <w:t xml:space="preserve">CONTRIBUTING.md  </w:t>
+        <w:t xml:space="preserve">     CONTRIBUTING.md  </w:t>
       </w:r>
       <w:proofErr w:type="spellStart"/>
       <w:r>
         <w:t>Dockerfile</w:t>
       </w:r>
       <w:proofErr w:type="spellEnd"/>
-      <w:proofErr w:type="gramEnd"/>
       <w:r>
         <w:t xml:space="preserve">   index.js           karma.conf.js  lib      </w:t>
       </w:r>
@@ -353,7 +307,6 @@
     </w:p>
     <w:p>
       <w:proofErr w:type="spellStart"/>
-      <w:proofErr w:type="gramStart"/>
       <w:r>
         <w:t>composer.json</w:t>
       </w:r>
@@ -366,7 +319,6 @@
         <w:t>dist</w:t>
       </w:r>
       <w:proofErr w:type="spellEnd"/>
-      <w:proofErr w:type="gramEnd"/>
       <w:r>
         <w:t xml:space="preserve">             gulpfile.js  ISSUE_TEMPLATE.md  </w:t>
       </w:r>
@@ -405,12 +357,10 @@
         <w:t xml:space="preserve">-master]# </w:t>
       </w:r>
       <w:proofErr w:type="spellStart"/>
-      <w:proofErr w:type="gramStart"/>
       <w:r>
         <w:t>docker</w:t>
       </w:r>
       <w:proofErr w:type="spellEnd"/>
-      <w:proofErr w:type="gramEnd"/>
       <w:r>
         <w:t xml:space="preserve"> build -t swagger-</w:t>
       </w:r>
@@ -438,15 +388,7 @@
     </w:p>
     <w:p>
       <w:r>
-        <w:t xml:space="preserve">Step </w:t>
-      </w:r>
-      <w:proofErr w:type="gramStart"/>
-      <w:r>
-        <w:t>1 :</w:t>
-      </w:r>
-      <w:proofErr w:type="gramEnd"/>
-      <w:r>
-        <w:t xml:space="preserve"> FROM alpine:3.3</w:t>
+        <w:t>Step 1 : FROM alpine:3.3</w:t>
       </w:r>
     </w:p>
     <w:p>
@@ -456,15 +398,7 @@
     </w:p>
     <w:p>
       <w:r>
-        <w:t xml:space="preserve">Step </w:t>
-      </w:r>
-      <w:proofErr w:type="gramStart"/>
-      <w:r>
-        <w:t>2 :</w:t>
-      </w:r>
-      <w:proofErr w:type="gramEnd"/>
-      <w:r>
-        <w:t xml:space="preserve"> MAINTAINER Roman </w:t>
+        <w:t xml:space="preserve">Step 2 : MAINTAINER Roman </w:t>
       </w:r>
       <w:proofErr w:type="spellStart"/>
       <w:r>
@@ -484,15 +418,7 @@
     </w:p>
     <w:p>
       <w:r>
-        <w:t xml:space="preserve">Step </w:t>
-      </w:r>
-      <w:proofErr w:type="gramStart"/>
-      <w:r>
-        <w:t>3 :</w:t>
-      </w:r>
-      <w:proofErr w:type="gramEnd"/>
-      <w:r>
-        <w:t xml:space="preserve"> RUN </w:t>
+        <w:t xml:space="preserve">Step 3 : RUN </w:t>
       </w:r>
       <w:proofErr w:type="spellStart"/>
       <w:r>
@@ -520,15 +446,7 @@
     </w:p>
     <w:p>
       <w:r>
-        <w:t xml:space="preserve">Step </w:t>
-      </w:r>
-      <w:proofErr w:type="gramStart"/>
-      <w:r>
-        <w:t>4 :</w:t>
-      </w:r>
-      <w:proofErr w:type="gramEnd"/>
-      <w:r>
-        <w:t xml:space="preserve"> COPY </w:t>
+        <w:t xml:space="preserve">Step 4 : COPY </w:t>
       </w:r>
       <w:proofErr w:type="spellStart"/>
       <w:r>
@@ -567,15 +485,7 @@
     </w:p>
     <w:p>
       <w:r>
-        <w:t xml:space="preserve">Step </w:t>
-      </w:r>
-      <w:proofErr w:type="gramStart"/>
-      <w:r>
-        <w:t>5 :</w:t>
-      </w:r>
-      <w:proofErr w:type="gramEnd"/>
-      <w:r>
-        <w:t xml:space="preserve"> ADD ./</w:t>
+        <w:t>Step 5 : ADD ./</w:t>
       </w:r>
       <w:proofErr w:type="spellStart"/>
       <w:r>
@@ -614,15 +524,7 @@
     </w:p>
     <w:p>
       <w:r>
-        <w:t xml:space="preserve">Step </w:t>
-      </w:r>
-      <w:proofErr w:type="gramStart"/>
-      <w:r>
-        <w:t>6 :</w:t>
-      </w:r>
-      <w:proofErr w:type="gramEnd"/>
-      <w:r>
-        <w:t xml:space="preserve"> EXPOSE 8080</w:t>
+        <w:t>Step 6 : EXPOSE 8080</w:t>
       </w:r>
     </w:p>
     <w:p>
@@ -637,15 +539,7 @@
     </w:p>
     <w:p>
       <w:r>
-        <w:t xml:space="preserve">Step </w:t>
-      </w:r>
-      <w:proofErr w:type="gramStart"/>
-      <w:r>
-        <w:t>7 :</w:t>
-      </w:r>
-      <w:proofErr w:type="gramEnd"/>
-      <w:r>
-        <w:t xml:space="preserve"> CMD </w:t>
+        <w:t xml:space="preserve">Step 7 : CMD </w:t>
       </w:r>
       <w:proofErr w:type="spellStart"/>
       <w:r>
@@ -689,12 +583,10 @@
         <w:t xml:space="preserve">-master]# </w:t>
       </w:r>
       <w:proofErr w:type="spellStart"/>
-      <w:proofErr w:type="gramStart"/>
       <w:r>
         <w:t>docker</w:t>
       </w:r>
       <w:proofErr w:type="spellEnd"/>
-      <w:proofErr w:type="gramEnd"/>
       <w:r>
         <w:t xml:space="preserve"> run -p 8080:8080 swagger-</w:t>
       </w:r>
@@ -712,12 +604,10 @@
         <w:t xml:space="preserve">[root@192 ~]# </w:t>
       </w:r>
       <w:proofErr w:type="spellStart"/>
-      <w:proofErr w:type="gramStart"/>
       <w:r>
         <w:t>docker</w:t>
       </w:r>
       <w:proofErr w:type="spellEnd"/>
-      <w:proofErr w:type="gramEnd"/>
       <w:r>
         <w:t xml:space="preserve"> </w:t>
       </w:r>
@@ -1211,7 +1101,6 @@
           <w:szCs w:val="26"/>
         </w:rPr>
       </w:pPr>
-      <w:proofErr w:type="gramStart"/>
       <w:r>
         <w:rPr>
           <w:rFonts w:ascii="Courier New" w:hAnsi="Courier New" w:cs="Courier New"/>
@@ -1219,17 +1108,7 @@
           <w:sz w:val="26"/>
           <w:szCs w:val="26"/>
         </w:rPr>
-        <w:t>public</w:t>
-      </w:r>
-      <w:proofErr w:type="gramEnd"/>
-      <w:r>
-        <w:rPr>
-          <w:rFonts w:ascii="Courier New" w:hAnsi="Courier New" w:cs="Courier New"/>
-          <w:color w:val="CC7832"/>
-          <w:sz w:val="26"/>
-          <w:szCs w:val="26"/>
-        </w:rPr>
-        <w:t xml:space="preserve"> class </w:t>
+        <w:t xml:space="preserve">public class </w:t>
       </w:r>
       <w:proofErr w:type="spellStart"/>
       <w:r>
@@ -1470,20 +1349,12 @@
     <w:p/>
     <w:p/>
     <w:p>
-      <w:proofErr w:type="gramStart"/>
       <w:r>
         <w:rPr>
           <w:rFonts w:hint="eastAsia"/>
         </w:rPr>
         <w:lastRenderedPageBreak/>
-        <w:t>微服务</w:t>
-      </w:r>
-      <w:proofErr w:type="gramEnd"/>
-      <w:r>
-        <w:rPr>
-          <w:rFonts w:hint="eastAsia"/>
-        </w:rPr>
-        <w:t>工程</w:t>
+        <w:t>微服务工程</w:t>
       </w:r>
     </w:p>
     <w:p>
@@ -1619,48 +1490,30 @@
     </w:p>
     <w:p>
       <w:r>
-        <w:t xml:space="preserve">    &lt;</w:t>
-      </w:r>
-      <w:proofErr w:type="gramStart"/>
-      <w:r>
-        <w:t>dependencies</w:t>
-      </w:r>
-      <w:proofErr w:type="gramEnd"/>
+        <w:t xml:space="preserve">    &lt;dependencies&gt;</w:t>
+      </w:r>
+    </w:p>
+    <w:p>
+      <w:r>
+        <w:t xml:space="preserve">        &lt;dependency&gt;</w:t>
+      </w:r>
+    </w:p>
+    <w:p>
+      <w:r>
+        <w:t xml:space="preserve">      </w:t>
+      </w:r>
+      <w:r>
+        <w:t xml:space="preserve">      &lt;</w:t>
+      </w:r>
+      <w:proofErr w:type="spellStart"/>
+      <w:r>
+        <w:t>groupId</w:t>
+      </w:r>
+      <w:proofErr w:type="spellEnd"/>
       <w:r>
         <w:t>&gt;</w:t>
       </w:r>
-    </w:p>
-    <w:p>
-      <w:r>
-        <w:t xml:space="preserve">        &lt;</w:t>
-      </w:r>
-      <w:proofErr w:type="gramStart"/>
-      <w:r>
-        <w:t>dependency</w:t>
-      </w:r>
-      <w:proofErr w:type="gramEnd"/>
-      <w:r>
-        <w:t>&gt;</w:t>
-      </w:r>
-    </w:p>
-    <w:p>
-      <w:r>
-        <w:t xml:space="preserve">      </w:t>
-      </w:r>
-      <w:r>
-        <w:t xml:space="preserve">      &lt;</w:t>
-      </w:r>
-      <w:proofErr w:type="spellStart"/>
-      <w:proofErr w:type="gramStart"/>
-      <w:r>
-        <w:t>groupId</w:t>
-      </w:r>
-      <w:proofErr w:type="spellEnd"/>
-      <w:r>
-        <w:t>&gt;</w:t>
-      </w:r>
-      <w:proofErr w:type="spellStart"/>
-      <w:proofErr w:type="gramEnd"/>
+      <w:proofErr w:type="spellStart"/>
       <w:r>
         <w:t>io.swagger</w:t>
       </w:r>
@@ -1685,17 +1538,334 @@
         <w:t xml:space="preserve">      &lt;</w:t>
       </w:r>
       <w:proofErr w:type="spellStart"/>
-      <w:proofErr w:type="gramStart"/>
       <w:r>
         <w:t>artifactId</w:t>
       </w:r>
       <w:proofErr w:type="spellEnd"/>
       <w:r>
+        <w:t>&gt;swagger-java-client&lt;/</w:t>
+      </w:r>
+      <w:proofErr w:type="spellStart"/>
+      <w:r>
+        <w:t>artifactId</w:t>
+      </w:r>
+      <w:proofErr w:type="spellEnd"/>
+      <w:r>
         <w:t>&gt;</w:t>
       </w:r>
-      <w:proofErr w:type="gramEnd"/>
-      <w:r>
-        <w:t>swagger-java-client&lt;/</w:t>
+    </w:p>
+    <w:p>
+      <w:r>
+        <w:t xml:space="preserve">            &lt;version&gt;1.0.0&lt;/version&gt;</w:t>
+      </w:r>
+    </w:p>
+    <w:p>
+      <w:r>
+        <w:t xml:space="preserve">            &lt;scope&gt;system&lt;/scope&gt;</w:t>
+      </w:r>
+    </w:p>
+    <w:p>
+      <w:r>
+        <w:t xml:space="preserve">            &lt;</w:t>
+      </w:r>
+      <w:proofErr w:type="spellStart"/>
+      <w:r>
+        <w:t>systemPath</w:t>
+      </w:r>
+      <w:proofErr w:type="spellEnd"/>
+      <w:r>
+        <w:t>&gt;</w:t>
+      </w:r>
+      <w:r>
+        <w:t>${</w:t>
+      </w:r>
+      <w:proofErr w:type="spellStart"/>
+      <w:r>
+        <w:t>project.basedir</w:t>
+      </w:r>
+      <w:proofErr w:type="spellEnd"/>
+      <w:r>
+        <w:t>}/</w:t>
+      </w:r>
+      <w:proofErr w:type="spellStart"/>
+      <w:r>
+        <w:t>src</w:t>
+      </w:r>
+      <w:proofErr w:type="spellEnd"/>
+      <w:r>
+        <w:t>/main/resources/lib/</w:t>
+      </w:r>
+      <w:r>
+        <w:t xml:space="preserve"> swagger-java-client-1.0.0.jar</w:t>
+      </w:r>
+      <w:r>
+        <w:t>&lt;/</w:t>
+      </w:r>
+      <w:proofErr w:type="spellStart"/>
+      <w:r>
+        <w:t>systemPath</w:t>
+      </w:r>
+      <w:proofErr w:type="spellEnd"/>
+      <w:r>
+        <w:t>&gt;</w:t>
+      </w:r>
+    </w:p>
+    <w:p>
+      <w:r>
+        <w:t xml:space="preserve">        &lt;/dependency&gt;</w:t>
+      </w:r>
+    </w:p>
+    <w:p/>
+    <w:p>
+      <w:pPr>
+        <w:rPr>
+          <w:rFonts w:hint="eastAsia"/>
+        </w:rPr>
+      </w:pPr>
+      <w:r>
+        <w:rPr>
+          <w:rFonts w:hint="eastAsia"/>
+        </w:rPr>
+        <w:t>添加的配置文件</w:t>
+      </w:r>
+    </w:p>
+    <w:p>
+      <w:r>
+        <w:tab/>
+        <w:t>&lt;properties&gt;</w:t>
+      </w:r>
+    </w:p>
+    <w:p>
+      <w:r>
+        <w:tab/>
+      </w:r>
+      <w:r>
+        <w:tab/>
+        <w:t>&lt;project.build.sourceEncoding&gt;UTF-8&lt;/project.build.sourceEncoding&gt;</w:t>
+      </w:r>
+    </w:p>
+    <w:p>
+      <w:r>
+        <w:tab/>
+      </w:r>
+      <w:r>
+        <w:tab/>
+        <w:t>&lt;</w:t>
+      </w:r>
+      <w:proofErr w:type="spellStart"/>
+      <w:r>
+        <w:t>java.version</w:t>
+      </w:r>
+      <w:proofErr w:type="spellEnd"/>
+      <w:r>
+        <w:t>&gt;1.8&lt;/</w:t>
+      </w:r>
+      <w:proofErr w:type="spellStart"/>
+      <w:r>
+        <w:t>java.version</w:t>
+      </w:r>
+      <w:proofErr w:type="spellEnd"/>
+      <w:r>
+        <w:t>&gt;</w:t>
+      </w:r>
+    </w:p>
+    <w:p>
+      <w:r>
+        <w:tab/>
+      </w:r>
+      <w:r>
+        <w:tab/>
+        <w:t>&lt;swagger-core-version&gt;1.5.9&lt;/swagger-core-version&gt;</w:t>
+      </w:r>
+    </w:p>
+    <w:p>
+      <w:r>
+        <w:tab/>
+      </w:r>
+      <w:r>
+        <w:tab/>
+        <w:t>&lt;</w:t>
+      </w:r>
+      <w:proofErr w:type="spellStart"/>
+      <w:r>
+        <w:t>okhttp</w:t>
+      </w:r>
+      <w:proofErr w:type="spellEnd"/>
+      <w:r>
+        <w:t>-version&gt;2.7.5&lt;/</w:t>
+      </w:r>
+      <w:proofErr w:type="spellStart"/>
+      <w:r>
+        <w:t>okhttp</w:t>
+      </w:r>
+      <w:proofErr w:type="spellEnd"/>
+      <w:r>
+        <w:t>-version&gt;</w:t>
+      </w:r>
+    </w:p>
+    <w:p>
+      <w:r>
+        <w:tab/>
+      </w:r>
+      <w:r>
+        <w:tab/>
+        <w:t>&lt;</w:t>
+      </w:r>
+      <w:proofErr w:type="spellStart"/>
+      <w:r>
+        <w:t>gson</w:t>
+      </w:r>
+      <w:proofErr w:type="spellEnd"/>
+      <w:r>
+        <w:t>-version&gt;2.6.2&lt;/</w:t>
+      </w:r>
+      <w:proofErr w:type="spellStart"/>
+      <w:r>
+        <w:t>gson</w:t>
+      </w:r>
+      <w:proofErr w:type="spellEnd"/>
+      <w:r>
+        <w:t>-version&gt;</w:t>
+      </w:r>
+    </w:p>
+    <w:p>
+      <w:r>
+        <w:tab/>
+      </w:r>
+      <w:r>
+        <w:tab/>
+        <w:t>&lt;</w:t>
+      </w:r>
+      <w:proofErr w:type="spellStart"/>
+      <w:r>
+        <w:t>jodatime</w:t>
+      </w:r>
+      <w:proofErr w:type="spellEnd"/>
+      <w:r>
+        <w:t>-version&gt;2.9.3&lt;/</w:t>
+      </w:r>
+      <w:proofErr w:type="spellStart"/>
+      <w:r>
+        <w:t>jodatime</w:t>
+      </w:r>
+      <w:proofErr w:type="spellEnd"/>
+      <w:r>
+        <w:t>-version&gt;</w:t>
+      </w:r>
+    </w:p>
+    <w:p>
+      <w:r>
+        <w:tab/>
+      </w:r>
+      <w:r>
+        <w:tab/>
+        <w:t>&lt;maven-plugin-version&gt;1.0.0&lt;/maven-plugin-version&gt;</w:t>
+      </w:r>
+    </w:p>
+    <w:p>
+      <w:r>
+        <w:lastRenderedPageBreak/>
+        <w:tab/>
+      </w:r>
+      <w:r>
+        <w:tab/>
+        <w:t>&lt;</w:t>
+      </w:r>
+      <w:proofErr w:type="spellStart"/>
+      <w:r>
+        <w:t>junit</w:t>
+      </w:r>
+      <w:proofErr w:type="spellEnd"/>
+      <w:r>
+        <w:t>-version&gt;4.12&lt;/</w:t>
+      </w:r>
+      <w:proofErr w:type="spellStart"/>
+      <w:r>
+        <w:t>junit</w:t>
+      </w:r>
+      <w:proofErr w:type="spellEnd"/>
+      <w:r>
+        <w:t>-version&gt;</w:t>
+      </w:r>
+    </w:p>
+    <w:p>
+      <w:r>
+        <w:tab/>
+      </w:r>
+      <w:r>
+        <w:tab/>
+        <w:t>&lt;project.build.sourceEncoding&gt;UTF-8&lt;/project.build.sourceEncoding&gt;</w:t>
+      </w:r>
+    </w:p>
+    <w:p>
+      <w:pPr>
+        <w:rPr>
+          <w:rFonts w:hint="eastAsia"/>
+        </w:rPr>
+      </w:pPr>
+      <w:r>
+        <w:tab/>
+        <w:t>&lt;/properties&gt;</w:t>
+      </w:r>
+    </w:p>
+    <w:p>
+      <w:pPr>
+        <w:rPr>
+          <w:rFonts w:hint="eastAsia"/>
+        </w:rPr>
+      </w:pPr>
+    </w:p>
+    <w:p>
+      <w:r>
+        <w:t>&lt;dependency&gt;</w:t>
+      </w:r>
+    </w:p>
+    <w:p>
+      <w:r>
+        <w:tab/>
+      </w:r>
+      <w:r>
+        <w:tab/>
+      </w:r>
+      <w:r>
+        <w:tab/>
+        <w:t>&lt;</w:t>
+      </w:r>
+      <w:proofErr w:type="spellStart"/>
+      <w:r>
+        <w:t>groupId</w:t>
+      </w:r>
+      <w:proofErr w:type="spellEnd"/>
+      <w:r>
+        <w:t>&gt;</w:t>
+      </w:r>
+      <w:proofErr w:type="spellStart"/>
+      <w:r>
+        <w:t>io.swagger</w:t>
+      </w:r>
+      <w:proofErr w:type="spellEnd"/>
+      <w:r>
+        <w:t>&lt;/</w:t>
+      </w:r>
+      <w:proofErr w:type="spellStart"/>
+      <w:r>
+        <w:t>groupId</w:t>
+      </w:r>
+      <w:proofErr w:type="spellEnd"/>
+      <w:r>
+        <w:t>&gt;</w:t>
+      </w:r>
+    </w:p>
+    <w:p>
+      <w:r>
+        <w:tab/>
+      </w:r>
+      <w:r>
+        <w:tab/>
+      </w:r>
+      <w:r>
+        <w:tab/>
+        <w:t>&lt;</w:t>
       </w:r>
       <w:proofErr w:type="spellStart"/>
       <w:r>
@@ -1703,64 +1873,77 @@
       </w:r>
       <w:proofErr w:type="spellEnd"/>
       <w:r>
+        <w:t>&gt;swagger-annotations&lt;/</w:t>
+      </w:r>
+      <w:proofErr w:type="spellStart"/>
+      <w:r>
+        <w:t>artifactId</w:t>
+      </w:r>
+      <w:proofErr w:type="spellEnd"/>
+      <w:r>
         <w:t>&gt;</w:t>
       </w:r>
     </w:p>
     <w:p>
       <w:r>
-        <w:t xml:space="preserve">            &lt;version&gt;1.0.0&lt;/version&gt;</w:t>
-      </w:r>
-    </w:p>
-    <w:p>
-      <w:r>
-        <w:t xml:space="preserve">            &lt;</w:t>
-      </w:r>
-      <w:proofErr w:type="gramStart"/>
-      <w:r>
-        <w:t>scope&gt;</w:t>
-      </w:r>
-      <w:proofErr w:type="gramEnd"/>
-      <w:r>
-        <w:t>system&lt;/scope&gt;</w:t>
-      </w:r>
-    </w:p>
-    <w:p>
-      <w:r>
-        <w:t xml:space="preserve">            &lt;</w:t>
-      </w:r>
-      <w:proofErr w:type="spellStart"/>
-      <w:r>
-        <w:t>systemPath</w:t>
-      </w:r>
-      <w:proofErr w:type="spellEnd"/>
-      <w:r>
-        <w:t>&gt;${</w:t>
-      </w:r>
-      <w:proofErr w:type="spellStart"/>
-      <w:r>
-        <w:t>project.basedir</w:t>
-      </w:r>
-      <w:proofErr w:type="spellEnd"/>
-      <w:r>
-        <w:t>}/</w:t>
-      </w:r>
-      <w:proofErr w:type="spellStart"/>
-      <w:r>
-        <w:t>src</w:t>
-      </w:r>
-      <w:proofErr w:type="spellEnd"/>
-      <w:r>
-        <w:t>/main/resources/lib/</w:t>
-      </w:r>
-      <w:r>
-        <w:t xml:space="preserve"> swagger-java-client-1.0.0.jar</w:t>
-      </w:r>
+        <w:tab/>
+      </w:r>
+      <w:r>
+        <w:tab/>
+      </w:r>
+      <w:r>
+        <w:tab/>
+        <w:t>&lt;version&gt;${swagger-core-version}&lt;/version&gt;</w:t>
+      </w:r>
+    </w:p>
+    <w:p>
+      <w:r>
+        <w:tab/>
+      </w:r>
+      <w:r>
+        <w:tab/>
+        <w:t>&lt;/dependency&gt;</w:t>
+      </w:r>
+    </w:p>
+    <w:p>
+      <w:r>
+        <w:tab/>
+      </w:r>
+      <w:r>
+        <w:tab/>
+        <w:t>&lt;dependency&gt;</w:t>
+      </w:r>
+    </w:p>
+    <w:p>
+      <w:r>
+        <w:tab/>
+      </w:r>
+      <w:r>
+        <w:tab/>
+      </w:r>
+      <w:r>
+        <w:tab/>
+        <w:t>&lt;</w:t>
+      </w:r>
+      <w:proofErr w:type="spellStart"/>
+      <w:r>
+        <w:t>groupId</w:t>
+      </w:r>
+      <w:proofErr w:type="spellEnd"/>
+      <w:r>
+        <w:t>&gt;</w:t>
+      </w:r>
+      <w:proofErr w:type="spellStart"/>
+      <w:r>
+        <w:t>com.squareup.okhttp</w:t>
+      </w:r>
+      <w:proofErr w:type="spellEnd"/>
       <w:r>
         <w:t>&lt;/</w:t>
       </w:r>
       <w:proofErr w:type="spellStart"/>
       <w:r>
-        <w:t>systemPath</w:t>
+        <w:t>groupId</w:t>
       </w:r>
       <w:proofErr w:type="spellEnd"/>
       <w:r>
@@ -1769,11 +1952,390 @@
     </w:p>
     <w:p>
       <w:r>
-        <w:t xml:space="preserve">        &lt;/dependency&gt;</w:t>
-      </w:r>
-    </w:p>
-    <w:p/>
-    <w:p>
+        <w:tab/>
+      </w:r>
+      <w:r>
+        <w:tab/>
+      </w:r>
+      <w:r>
+        <w:tab/>
+        <w:t>&lt;</w:t>
+      </w:r>
+      <w:proofErr w:type="spellStart"/>
+      <w:r>
+        <w:t>artifactId</w:t>
+      </w:r>
+      <w:proofErr w:type="spellEnd"/>
+      <w:r>
+        <w:t>&gt;</w:t>
+      </w:r>
+      <w:proofErr w:type="spellStart"/>
+      <w:r>
+        <w:t>okhttp</w:t>
+      </w:r>
+      <w:proofErr w:type="spellEnd"/>
+      <w:r>
+        <w:t>&lt;/</w:t>
+      </w:r>
+      <w:proofErr w:type="spellStart"/>
+      <w:r>
+        <w:t>artifactId</w:t>
+      </w:r>
+      <w:proofErr w:type="spellEnd"/>
+      <w:r>
+        <w:t>&gt;</w:t>
+      </w:r>
+    </w:p>
+    <w:p>
+      <w:r>
+        <w:tab/>
+      </w:r>
+      <w:r>
+        <w:tab/>
+      </w:r>
+      <w:r>
+        <w:tab/>
+        <w:t>&lt;version&gt;${</w:t>
+      </w:r>
+      <w:proofErr w:type="spellStart"/>
+      <w:r>
+        <w:t>okhttp</w:t>
+      </w:r>
+      <w:proofErr w:type="spellEnd"/>
+      <w:r>
+        <w:t>-version}&lt;/version&gt;</w:t>
+      </w:r>
+    </w:p>
+    <w:p>
+      <w:r>
+        <w:tab/>
+      </w:r>
+      <w:r>
+        <w:tab/>
+        <w:t>&lt;/dependency&gt;</w:t>
+      </w:r>
+    </w:p>
+    <w:p>
+      <w:r>
+        <w:tab/>
+      </w:r>
+      <w:r>
+        <w:tab/>
+        <w:t>&lt;dependency&gt;</w:t>
+      </w:r>
+    </w:p>
+    <w:p>
+      <w:r>
+        <w:tab/>
+      </w:r>
+      <w:r>
+        <w:tab/>
+      </w:r>
+      <w:r>
+        <w:tab/>
+        <w:t>&lt;</w:t>
+      </w:r>
+      <w:proofErr w:type="spellStart"/>
+      <w:r>
+        <w:t>groupId</w:t>
+      </w:r>
+      <w:proofErr w:type="spellEnd"/>
+      <w:r>
+        <w:t>&gt;</w:t>
+      </w:r>
+      <w:proofErr w:type="spellStart"/>
+      <w:r>
+        <w:t>com.squareup.okhttp</w:t>
+      </w:r>
+      <w:proofErr w:type="spellEnd"/>
+      <w:r>
+        <w:t>&lt;/</w:t>
+      </w:r>
+      <w:proofErr w:type="spellStart"/>
+      <w:r>
+        <w:t>groupId</w:t>
+      </w:r>
+      <w:proofErr w:type="spellEnd"/>
+      <w:r>
+        <w:t>&gt;</w:t>
+      </w:r>
+    </w:p>
+    <w:p>
+      <w:r>
+        <w:tab/>
+      </w:r>
+      <w:r>
+        <w:tab/>
+      </w:r>
+      <w:r>
+        <w:tab/>
+        <w:t>&lt;</w:t>
+      </w:r>
+      <w:proofErr w:type="spellStart"/>
+      <w:r>
+        <w:t>artifactId</w:t>
+      </w:r>
+      <w:proofErr w:type="spellEnd"/>
+      <w:r>
+        <w:t>&gt;logging-interceptor&lt;/</w:t>
+      </w:r>
+      <w:proofErr w:type="spellStart"/>
+      <w:r>
+        <w:t>artifactId</w:t>
+      </w:r>
+      <w:proofErr w:type="spellEnd"/>
+      <w:r>
+        <w:t>&gt;</w:t>
+      </w:r>
+    </w:p>
+    <w:p>
+      <w:r>
+        <w:tab/>
+      </w:r>
+      <w:r>
+        <w:tab/>
+      </w:r>
+      <w:r>
+        <w:tab/>
+        <w:t>&lt;version&gt;${</w:t>
+      </w:r>
+      <w:proofErr w:type="spellStart"/>
+      <w:r>
+        <w:t>okhttp</w:t>
+      </w:r>
+      <w:proofErr w:type="spellEnd"/>
+      <w:r>
+        <w:t>-version}&lt;/version&gt;</w:t>
+      </w:r>
+    </w:p>
+    <w:p>
+      <w:r>
+        <w:tab/>
+      </w:r>
+      <w:r>
+        <w:tab/>
+        <w:t>&lt;/dependency&gt;</w:t>
+      </w:r>
+    </w:p>
+    <w:p>
+      <w:r>
+        <w:tab/>
+      </w:r>
+      <w:r>
+        <w:tab/>
+        <w:t>&lt;dependency&gt;</w:t>
+      </w:r>
+    </w:p>
+    <w:p>
+      <w:r>
+        <w:tab/>
+      </w:r>
+      <w:r>
+        <w:tab/>
+      </w:r>
+      <w:r>
+        <w:tab/>
+        <w:t>&lt;</w:t>
+      </w:r>
+      <w:proofErr w:type="spellStart"/>
+      <w:r>
+        <w:t>groupId</w:t>
+      </w:r>
+      <w:proofErr w:type="spellEnd"/>
+      <w:r>
+        <w:t>&gt;</w:t>
+      </w:r>
+      <w:proofErr w:type="spellStart"/>
+      <w:r>
+        <w:t>com.google.code.gson</w:t>
+      </w:r>
+      <w:proofErr w:type="spellEnd"/>
+      <w:r>
+        <w:t>&lt;/</w:t>
+      </w:r>
+      <w:proofErr w:type="spellStart"/>
+      <w:r>
+        <w:t>groupId</w:t>
+      </w:r>
+      <w:proofErr w:type="spellEnd"/>
+      <w:r>
+        <w:t>&gt;</w:t>
+      </w:r>
+    </w:p>
+    <w:p>
+      <w:r>
+        <w:tab/>
+      </w:r>
+      <w:r>
+        <w:tab/>
+      </w:r>
+      <w:r>
+        <w:tab/>
+        <w:t>&lt;</w:t>
+      </w:r>
+      <w:proofErr w:type="spellStart"/>
+      <w:r>
+        <w:t>artifactId</w:t>
+      </w:r>
+      <w:proofErr w:type="spellEnd"/>
+      <w:r>
+        <w:t>&gt;</w:t>
+      </w:r>
+      <w:proofErr w:type="spellStart"/>
+      <w:r>
+        <w:t>gson</w:t>
+      </w:r>
+      <w:proofErr w:type="spellEnd"/>
+      <w:r>
+        <w:t>&lt;/</w:t>
+      </w:r>
+      <w:proofErr w:type="spellStart"/>
+      <w:r>
+        <w:t>artifactId</w:t>
+      </w:r>
+      <w:proofErr w:type="spellEnd"/>
+      <w:r>
+        <w:t>&gt;</w:t>
+      </w:r>
+    </w:p>
+    <w:p>
+      <w:r>
+        <w:tab/>
+      </w:r>
+      <w:r>
+        <w:tab/>
+      </w:r>
+      <w:r>
+        <w:tab/>
+        <w:t>&lt;version&gt;${</w:t>
+      </w:r>
+      <w:proofErr w:type="spellStart"/>
+      <w:r>
+        <w:t>gson</w:t>
+      </w:r>
+      <w:proofErr w:type="spellEnd"/>
+      <w:r>
+        <w:t>-version}&lt;/version&gt;</w:t>
+      </w:r>
+    </w:p>
+    <w:p>
+      <w:r>
+        <w:tab/>
+      </w:r>
+      <w:r>
+        <w:tab/>
+        <w:t>&lt;/dependency&gt;</w:t>
+      </w:r>
+    </w:p>
+    <w:p>
+      <w:r>
+        <w:tab/>
+      </w:r>
+      <w:r>
+        <w:tab/>
+        <w:t>&lt;dependency&gt;</w:t>
+      </w:r>
+    </w:p>
+    <w:p>
+      <w:r>
+        <w:tab/>
+      </w:r>
+      <w:r>
+        <w:tab/>
+      </w:r>
+      <w:r>
+        <w:tab/>
+        <w:t>&lt;</w:t>
+      </w:r>
+      <w:proofErr w:type="spellStart"/>
+      <w:r>
+        <w:t>groupId</w:t>
+      </w:r>
+      <w:proofErr w:type="spellEnd"/>
+      <w:r>
+        <w:t>&gt;</w:t>
+      </w:r>
+      <w:proofErr w:type="spellStart"/>
+      <w:r>
+        <w:t>joda</w:t>
+      </w:r>
+      <w:proofErr w:type="spellEnd"/>
+      <w:r>
+        <w:t>-time&lt;/</w:t>
+      </w:r>
+      <w:proofErr w:type="spellStart"/>
+      <w:r>
+        <w:t>groupId</w:t>
+      </w:r>
+      <w:proofErr w:type="spellEnd"/>
+      <w:r>
+        <w:t>&gt;</w:t>
+      </w:r>
+    </w:p>
+    <w:p>
+      <w:r>
+        <w:tab/>
+      </w:r>
+      <w:r>
+        <w:tab/>
+      </w:r>
+      <w:r>
+        <w:tab/>
+        <w:t>&lt;</w:t>
+      </w:r>
+      <w:proofErr w:type="spellStart"/>
+      <w:r>
+        <w:t>artifactId</w:t>
+      </w:r>
+      <w:proofErr w:type="spellEnd"/>
+      <w:r>
+        <w:t>&gt;</w:t>
+      </w:r>
+      <w:proofErr w:type="spellStart"/>
+      <w:r>
+        <w:t>joda</w:t>
+      </w:r>
+      <w:proofErr w:type="spellEnd"/>
+      <w:r>
+        <w:t>-time&lt;/</w:t>
+      </w:r>
+      <w:proofErr w:type="spellStart"/>
+      <w:r>
+        <w:t>artifactId</w:t>
+      </w:r>
+      <w:proofErr w:type="spellEnd"/>
+      <w:r>
+        <w:t>&gt;</w:t>
+      </w:r>
+    </w:p>
+    <w:p>
+      <w:r>
+        <w:tab/>
+      </w:r>
+      <w:r>
+        <w:tab/>
+      </w:r>
+      <w:r>
+        <w:tab/>
+        <w:t>&lt;version&gt;${</w:t>
+      </w:r>
+      <w:proofErr w:type="spellStart"/>
+      <w:r>
+        <w:t>jodatime</w:t>
+      </w:r>
+      <w:proofErr w:type="spellEnd"/>
+      <w:r>
+        <w:t>-version}&lt;/version&gt;</w:t>
+      </w:r>
+    </w:p>
+    <w:p>
+      <w:r>
+        <w:tab/>
+      </w:r>
+      <w:r>
+        <w:tab/>
+        <w:t>&lt;/dependency&gt;</w:t>
+      </w:r>
       <w:bookmarkStart w:id="0" w:name="_GoBack"/>
       <w:bookmarkEnd w:id="0"/>
     </w:p>
